--- a/Student management.docx
+++ b/Student management.docx
@@ -10,41 +10,28 @@
           <w:rFonts w:ascii="Times New Roman" w:hAnsi="Times New Roman"/>
         </w:rPr>
       </w:pPr>
-      <w:r>
-        <w:fldChar w:fldCharType="begin"/>
-      </w:r>
-      <w:r>
-        <w:instrText xml:space="preserve"> SUBJECT  \* MERGEFORMAT </w:instrText>
-      </w:r>
-      <w:r>
-        <w:fldChar w:fldCharType="separate"/>
-      </w:r>
-      <w:bookmarkStart w:id="0" w:name="_Toc254785382"/>
-      <w:bookmarkStart w:id="1" w:name="_Toc254771756"/>
-      <w:bookmarkStart w:id="2" w:name="_Toc254770265"/>
-      <w:bookmarkStart w:id="3" w:name="_Toc254770225"/>
-      <w:bookmarkStart w:id="4" w:name="_Toc222883074"/>
-      <w:bookmarkStart w:id="5" w:name="_Toc222821166"/>
-      <w:bookmarkStart w:id="6" w:name="_Toc222820220"/>
-      <w:r>
-        <w:rPr>
-          <w:rFonts w:ascii="Times New Roman" w:hAnsi="Times New Roman"/>
-        </w:rPr>
-        <w:t>Student management</w:t>
-      </w:r>
-      <w:bookmarkEnd w:id="0"/>
-      <w:bookmarkEnd w:id="1"/>
-      <w:bookmarkEnd w:id="2"/>
-      <w:bookmarkEnd w:id="3"/>
-      <w:bookmarkEnd w:id="4"/>
-      <w:bookmarkEnd w:id="5"/>
-      <w:bookmarkEnd w:id="6"/>
-      <w:r>
-        <w:rPr>
-          <w:rFonts w:ascii="Times New Roman" w:hAnsi="Times New Roman"/>
-        </w:rPr>
-        <w:fldChar w:fldCharType="end"/>
-      </w:r>
+      <w:fldSimple w:instr=" SUBJECT  \* MERGEFORMAT ">
+        <w:bookmarkStart w:id="0" w:name="_Toc222820220"/>
+        <w:bookmarkStart w:id="1" w:name="_Toc222821166"/>
+        <w:bookmarkStart w:id="2" w:name="_Toc222883074"/>
+        <w:bookmarkStart w:id="3" w:name="_Toc254770225"/>
+        <w:bookmarkStart w:id="4" w:name="_Toc254770265"/>
+        <w:bookmarkStart w:id="5" w:name="_Toc254771756"/>
+        <w:bookmarkStart w:id="6" w:name="_Toc254785382"/>
+        <w:r>
+          <w:rPr>
+            <w:rFonts w:ascii="Times New Roman" w:hAnsi="Times New Roman"/>
+          </w:rPr>
+          <w:t>Student management</w:t>
+        </w:r>
+        <w:bookmarkEnd w:id="0"/>
+        <w:bookmarkEnd w:id="1"/>
+        <w:bookmarkEnd w:id="2"/>
+        <w:bookmarkEnd w:id="3"/>
+        <w:bookmarkEnd w:id="4"/>
+        <w:bookmarkEnd w:id="5"/>
+        <w:bookmarkEnd w:id="6"/>
+      </w:fldSimple>
     </w:p>
     <w:p>
       <w:pPr>
@@ -54,41 +41,28 @@
           <w:rFonts w:ascii="Times New Roman" w:hAnsi="Times New Roman"/>
         </w:rPr>
       </w:pPr>
-      <w:r>
-        <w:fldChar w:fldCharType="begin"/>
-      </w:r>
-      <w:r>
-        <w:instrText xml:space="preserve"> TITLE  \* MERGEFORMAT </w:instrText>
-      </w:r>
-      <w:r>
-        <w:fldChar w:fldCharType="separate"/>
-      </w:r>
-      <w:bookmarkStart w:id="7" w:name="_Toc254785383"/>
-      <w:bookmarkStart w:id="8" w:name="_Toc254771757"/>
-      <w:bookmarkStart w:id="9" w:name="_Toc254770266"/>
-      <w:bookmarkStart w:id="10" w:name="_Toc254770226"/>
-      <w:bookmarkStart w:id="11" w:name="_Toc222883075"/>
-      <w:bookmarkStart w:id="12" w:name="_Toc222821167"/>
-      <w:bookmarkStart w:id="13" w:name="_Toc222820221"/>
-      <w:r>
-        <w:rPr>
-          <w:rFonts w:ascii="Times New Roman" w:hAnsi="Times New Roman"/>
-        </w:rPr>
-        <w:t>Analysis and Design Document</w:t>
-      </w:r>
-      <w:bookmarkEnd w:id="7"/>
-      <w:bookmarkEnd w:id="8"/>
-      <w:bookmarkEnd w:id="9"/>
-      <w:bookmarkEnd w:id="10"/>
-      <w:bookmarkEnd w:id="11"/>
-      <w:bookmarkEnd w:id="12"/>
-      <w:bookmarkEnd w:id="13"/>
-      <w:r>
-        <w:rPr>
-          <w:rFonts w:ascii="Times New Roman" w:hAnsi="Times New Roman"/>
-        </w:rPr>
-        <w:fldChar w:fldCharType="end"/>
-      </w:r>
+      <w:fldSimple w:instr=" TITLE  \* MERGEFORMAT ">
+        <w:bookmarkStart w:id="7" w:name="_Toc222820221"/>
+        <w:bookmarkStart w:id="8" w:name="_Toc222821167"/>
+        <w:bookmarkStart w:id="9" w:name="_Toc222883075"/>
+        <w:bookmarkStart w:id="10" w:name="_Toc254770226"/>
+        <w:bookmarkStart w:id="11" w:name="_Toc254770266"/>
+        <w:bookmarkStart w:id="12" w:name="_Toc254771757"/>
+        <w:bookmarkStart w:id="13" w:name="_Toc254785383"/>
+        <w:r>
+          <w:rPr>
+            <w:rFonts w:ascii="Times New Roman" w:hAnsi="Times New Roman"/>
+          </w:rPr>
+          <w:t>Analysis and Design Document</w:t>
+        </w:r>
+        <w:bookmarkEnd w:id="7"/>
+        <w:bookmarkEnd w:id="8"/>
+        <w:bookmarkEnd w:id="9"/>
+        <w:bookmarkEnd w:id="10"/>
+        <w:bookmarkEnd w:id="11"/>
+        <w:bookmarkEnd w:id="12"/>
+        <w:bookmarkEnd w:id="13"/>
+      </w:fldSimple>
     </w:p>
     <w:p>
       <w:pPr>
@@ -1133,21 +1107,12 @@
         </w:rPr>
         <w:t xml:space="preserve">          </w:t>
       </w:r>
-      <w:proofErr w:type="gramStart"/>
       <w:r>
         <w:rPr>
           <w:sz w:val="24"/>
           <w:szCs w:val="24"/>
         </w:rPr>
-        <w:t>code</w:t>
-      </w:r>
-      <w:proofErr w:type="gramEnd"/>
-      <w:r>
-        <w:rPr>
-          <w:sz w:val="24"/>
-          <w:szCs w:val="24"/>
-        </w:rPr>
-        <w:t>, address, etc.).</w:t>
+        <w:t>code, address, etc.).</w:t>
       </w:r>
     </w:p>
     <w:p>
@@ -1195,21 +1160,12 @@
         </w:rPr>
         <w:t xml:space="preserve">          </w:t>
       </w:r>
-      <w:proofErr w:type="gramStart"/>
       <w:r>
         <w:rPr>
           <w:sz w:val="24"/>
           <w:szCs w:val="24"/>
         </w:rPr>
-        <w:t>group</w:t>
-      </w:r>
-      <w:proofErr w:type="gramEnd"/>
-      <w:r>
-        <w:rPr>
-          <w:sz w:val="24"/>
-          <w:szCs w:val="24"/>
-        </w:rPr>
-        <w:t>, enrolments, grades).</w:t>
+        <w:t>group, enrolments, grades).</w:t>
       </w:r>
     </w:p>
     <w:p>
@@ -1463,9 +1419,9 @@
         </w:rPr>
         <w:drawing>
           <wp:inline distT="0" distB="0" distL="0" distR="0">
-            <wp:extent cx="3627120" cy="3564583"/>
+            <wp:extent cx="2542887" cy="3596640"/>
             <wp:effectExtent l="0" t="0" r="0" b="0"/>
-            <wp:docPr id="1" name="Picture 1"/>
+            <wp:docPr id="4" name="Picture 4"/>
             <wp:cNvGraphicFramePr>
               <a:graphicFrameLocks xmlns:a="http://schemas.openxmlformats.org/drawingml/2006/main" noChangeAspect="1"/>
             </wp:cNvGraphicFramePr>
@@ -1473,7 +1429,7 @@
               <a:graphicData uri="http://schemas.openxmlformats.org/drawingml/2006/picture">
                 <pic:pic xmlns:pic="http://schemas.openxmlformats.org/drawingml/2006/picture">
                   <pic:nvPicPr>
-                    <pic:cNvPr id="1" name="UseCase.png"/>
+                    <pic:cNvPr id="4" name="UseCaseFinal.png"/>
                     <pic:cNvPicPr/>
                   </pic:nvPicPr>
                   <pic:blipFill>
@@ -1491,7 +1447,7 @@
                   <pic:spPr>
                     <a:xfrm>
                       <a:off x="0" y="0"/>
-                      <a:ext cx="3641031" cy="3578254"/>
+                      <a:ext cx="2559199" cy="3619712"/>
                     </a:xfrm>
                     <a:prstGeom prst="rect">
                       <a:avLst/>
@@ -1573,8 +1529,6 @@
         </w:rPr>
         <w:t>user-goal level</w:t>
       </w:r>
-      <w:bookmarkStart w:id="34" w:name="_GoBack"/>
-      <w:bookmarkEnd w:id="34"/>
     </w:p>
     <w:p>
       <w:pPr>
@@ -2217,9 +2171,9 @@
         </w:rPr>
         <w:drawing>
           <wp:inline distT="0" distB="0" distL="0" distR="0">
-            <wp:extent cx="3025140" cy="3492542"/>
+            <wp:extent cx="6619907" cy="3406140"/>
             <wp:effectExtent l="0" t="0" r="0" b="0"/>
-            <wp:docPr id="2" name="Picture 2"/>
+            <wp:docPr id="6" name="Picture 6"/>
             <wp:cNvGraphicFramePr>
               <a:graphicFrameLocks xmlns:a="http://schemas.openxmlformats.org/drawingml/2006/main" noChangeAspect="1"/>
             </wp:cNvGraphicFramePr>
@@ -2227,7 +2181,7 @@
               <a:graphicData uri="http://schemas.openxmlformats.org/drawingml/2006/picture">
                 <pic:pic xmlns:pic="http://schemas.openxmlformats.org/drawingml/2006/picture">
                   <pic:nvPicPr>
-                    <pic:cNvPr id="2" name="Layered.png"/>
+                    <pic:cNvPr id="6" name="layeredFinal.png"/>
                     <pic:cNvPicPr/>
                   </pic:nvPicPr>
                   <pic:blipFill>
@@ -2245,7 +2199,7 @@
                   <pic:spPr>
                     <a:xfrm>
                       <a:off x="0" y="0"/>
-                      <a:ext cx="3045507" cy="3516055"/>
+                      <a:ext cx="6624296" cy="3408398"/>
                     </a:xfrm>
                     <a:prstGeom prst="rect">
                       <a:avLst/>
@@ -2272,7 +2226,7 @@
           <w:rFonts w:ascii="Times New Roman" w:hAnsi="Times New Roman"/>
         </w:rPr>
       </w:pPr>
-      <w:bookmarkStart w:id="35" w:name="_Toc254785392"/>
+      <w:bookmarkStart w:id="34" w:name="_Toc254785392"/>
       <w:r>
         <w:rPr>
           <w:rFonts w:ascii="Times New Roman" w:hAnsi="Times New Roman"/>
@@ -2297,7 +2251,7 @@
         </w:rPr>
         <w:t xml:space="preserve"> Diagrams</w:t>
       </w:r>
-      <w:bookmarkEnd w:id="35"/>
+      <w:bookmarkEnd w:id="34"/>
     </w:p>
     <w:p>
       <w:pPr>
@@ -2431,7 +2385,7 @@
           <w:rFonts w:ascii="Times New Roman" w:hAnsi="Times New Roman"/>
         </w:rPr>
       </w:pPr>
-      <w:bookmarkStart w:id="36" w:name="_Toc254785393"/>
+      <w:bookmarkStart w:id="35" w:name="_Toc254785393"/>
       <w:r>
         <w:rPr>
           <w:rFonts w:ascii="Times New Roman" w:hAnsi="Times New Roman"/>
@@ -2451,7 +2405,7 @@
         </w:rPr>
         <w:t>Design</w:t>
       </w:r>
-      <w:bookmarkEnd w:id="36"/>
+      <w:bookmarkEnd w:id="35"/>
     </w:p>
     <w:p>
       <w:pPr>
@@ -2607,12 +2561,13 @@
       <w:r>
         <w:rPr>
           <w:noProof/>
+          <w:sz w:val="24"/>
         </w:rPr>
         <w:drawing>
-          <wp:inline distT="0" distB="0" distL="0" distR="0" wp14:anchorId="3E1C85C9" wp14:editId="50BF1E32">
-            <wp:extent cx="6511228" cy="3634740"/>
+          <wp:inline distT="0" distB="0" distL="0" distR="0">
+            <wp:extent cx="5943600" cy="3128645"/>
             <wp:effectExtent l="0" t="0" r="0" b="0"/>
-            <wp:docPr id="5" name="Picture 5"/>
+            <wp:docPr id="7" name="Picture 7"/>
             <wp:cNvGraphicFramePr>
               <a:graphicFrameLocks xmlns:a="http://schemas.openxmlformats.org/drawingml/2006/main" noChangeAspect="1"/>
             </wp:cNvGraphicFramePr>
@@ -2620,11 +2575,17 @@
               <a:graphicData uri="http://schemas.openxmlformats.org/drawingml/2006/picture">
                 <pic:pic xmlns:pic="http://schemas.openxmlformats.org/drawingml/2006/picture">
                   <pic:nvPicPr>
-                    <pic:cNvPr id="1" name=""/>
+                    <pic:cNvPr id="7" name="classDiag.png"/>
                     <pic:cNvPicPr/>
                   </pic:nvPicPr>
                   <pic:blipFill>
-                    <a:blip r:embed="rId12"/>
+                    <a:blip r:embed="rId12">
+                      <a:extLst>
+                        <a:ext uri="{28A0092B-C50C-407E-A947-70E740481C1C}">
+                          <a14:useLocalDpi xmlns:a14="http://schemas.microsoft.com/office/drawing/2010/main" val="0"/>
+                        </a:ext>
+                      </a:extLst>
+                    </a:blip>
                     <a:stretch>
                       <a:fillRect/>
                     </a:stretch>
@@ -2632,7 +2593,7 @@
                   <pic:spPr>
                     <a:xfrm>
                       <a:off x="0" y="0"/>
-                      <a:ext cx="6537383" cy="3649341"/>
+                      <a:ext cx="5943600" cy="3128645"/>
                     </a:xfrm>
                     <a:prstGeom prst="rect">
                       <a:avLst/>
@@ -2662,17 +2623,126 @@
     </w:p>
     <w:p>
       <w:pPr>
+        <w:spacing w:line="240" w:lineRule="auto"/>
+        <w:jc w:val="both"/>
+      </w:pPr>
+    </w:p>
+    <w:p>
+      <w:pPr>
+        <w:spacing w:line="240" w:lineRule="auto"/>
+        <w:jc w:val="both"/>
+      </w:pPr>
+    </w:p>
+    <w:p>
+      <w:pPr>
+        <w:spacing w:line="240" w:lineRule="auto"/>
+        <w:jc w:val="both"/>
+      </w:pPr>
+    </w:p>
+    <w:p>
+      <w:pPr>
+        <w:spacing w:line="240" w:lineRule="auto"/>
+        <w:jc w:val="both"/>
+      </w:pPr>
+    </w:p>
+    <w:p>
+      <w:pPr>
+        <w:spacing w:line="240" w:lineRule="auto"/>
+        <w:jc w:val="both"/>
+      </w:pPr>
+    </w:p>
+    <w:p>
+      <w:pPr>
+        <w:spacing w:line="240" w:lineRule="auto"/>
+        <w:jc w:val="both"/>
+      </w:pPr>
+    </w:p>
+    <w:p>
+      <w:pPr>
+        <w:spacing w:line="240" w:lineRule="auto"/>
+        <w:jc w:val="both"/>
+      </w:pPr>
+    </w:p>
+    <w:p>
+      <w:pPr>
+        <w:spacing w:line="240" w:lineRule="auto"/>
+        <w:jc w:val="both"/>
+      </w:pPr>
+    </w:p>
+    <w:p>
+      <w:pPr>
+        <w:spacing w:line="240" w:lineRule="auto"/>
+        <w:jc w:val="both"/>
+      </w:pPr>
+    </w:p>
+    <w:p>
+      <w:pPr>
+        <w:spacing w:line="240" w:lineRule="auto"/>
+        <w:jc w:val="both"/>
+      </w:pPr>
+    </w:p>
+    <w:p>
+      <w:pPr>
+        <w:spacing w:line="240" w:lineRule="auto"/>
+        <w:jc w:val="both"/>
+      </w:pPr>
+    </w:p>
+    <w:p>
+      <w:pPr>
+        <w:spacing w:line="240" w:lineRule="auto"/>
+        <w:jc w:val="both"/>
+      </w:pPr>
+    </w:p>
+    <w:p>
+      <w:pPr>
+        <w:spacing w:line="240" w:lineRule="auto"/>
+        <w:jc w:val="both"/>
+      </w:pPr>
+    </w:p>
+    <w:p>
+      <w:pPr>
+        <w:spacing w:line="240" w:lineRule="auto"/>
+        <w:jc w:val="both"/>
+      </w:pPr>
+    </w:p>
+    <w:p>
+      <w:pPr>
+        <w:spacing w:line="240" w:lineRule="auto"/>
+        <w:jc w:val="both"/>
+      </w:pPr>
+    </w:p>
+    <w:p>
+      <w:pPr>
+        <w:spacing w:line="240" w:lineRule="auto"/>
+        <w:jc w:val="both"/>
+      </w:pPr>
+    </w:p>
+    <w:p>
+      <w:pPr>
+        <w:spacing w:line="240" w:lineRule="auto"/>
+        <w:jc w:val="both"/>
+      </w:pPr>
+    </w:p>
+    <w:p>
+      <w:pPr>
+        <w:spacing w:line="240" w:lineRule="auto"/>
+        <w:jc w:val="both"/>
+      </w:pPr>
+    </w:p>
+    <w:p>
+      <w:pPr>
         <w:pStyle w:val="Title"/>
         <w:jc w:val="both"/>
         <w:rPr>
           <w:rFonts w:ascii="Times New Roman" w:hAnsi="Times New Roman"/>
         </w:rPr>
       </w:pPr>
-      <w:bookmarkStart w:id="37" w:name="_Toc254785394"/>
-      <w:r>
-        <w:rPr>
-          <w:rFonts w:ascii="Times New Roman" w:hAnsi="Times New Roman"/>
-        </w:rPr>
+      <w:bookmarkStart w:id="36" w:name="_Toc254785394"/>
+      <w:r>
+        <w:rPr>
+          <w:rFonts w:ascii="Times New Roman" w:hAnsi="Times New Roman"/>
+        </w:rPr>
+        <w:lastRenderedPageBreak/>
         <w:t>6</w:t>
       </w:r>
       <w:r>
@@ -2681,7 +2751,7 @@
         </w:rPr>
         <w:t>. Data Model</w:t>
       </w:r>
-      <w:bookmarkEnd w:id="37"/>
+      <w:bookmarkEnd w:id="36"/>
       <w:r>
         <w:rPr>
           <w:rFonts w:ascii="Times New Roman" w:hAnsi="Times New Roman"/>
@@ -2697,323 +2767,6 @@
           <w:sz w:val="24"/>
         </w:rPr>
       </w:pPr>
-      <w:r>
-        <w:rPr>
-          <w:sz w:val="24"/>
-        </w:rPr>
-        <w:t xml:space="preserve">There are three classes that </w:t>
-      </w:r>
-      <w:r>
-        <w:rPr>
-          <w:sz w:val="24"/>
-        </w:rPr>
-        <w:t>are used in the system’s implementation.</w:t>
-      </w:r>
-    </w:p>
-    <w:p>
-      <w:pPr>
-        <w:spacing w:line="240" w:lineRule="auto"/>
-        <w:jc w:val="both"/>
-        <w:rPr>
-          <w:sz w:val="24"/>
-        </w:rPr>
-      </w:pPr>
-    </w:p>
-    <w:p>
-      <w:pPr>
-        <w:pStyle w:val="ListParagraph"/>
-        <w:numPr>
-          <w:ilvl w:val="0"/>
-          <w:numId w:val="3"/>
-        </w:numPr>
-        <w:spacing w:line="240" w:lineRule="auto"/>
-        <w:jc w:val="both"/>
-        <w:rPr>
-          <w:sz w:val="24"/>
-        </w:rPr>
-      </w:pPr>
-      <w:r>
-        <w:rPr>
-          <w:b/>
-          <w:sz w:val="24"/>
-        </w:rPr>
-        <w:t>User</w:t>
-      </w:r>
-      <w:r>
-        <w:rPr>
-          <w:sz w:val="24"/>
-        </w:rPr>
-        <w:t xml:space="preserve"> which contains all the data from the SQL table with the same name :</w:t>
-      </w:r>
-    </w:p>
-    <w:p>
-      <w:pPr>
-        <w:pStyle w:val="ListParagraph"/>
-        <w:numPr>
-          <w:ilvl w:val="1"/>
-          <w:numId w:val="3"/>
-        </w:numPr>
-        <w:spacing w:line="240" w:lineRule="auto"/>
-        <w:jc w:val="both"/>
-        <w:rPr>
-          <w:sz w:val="24"/>
-        </w:rPr>
-      </w:pPr>
-      <w:r>
-        <w:rPr>
-          <w:sz w:val="24"/>
-        </w:rPr>
-        <w:t>ID</w:t>
-      </w:r>
-    </w:p>
-    <w:p>
-      <w:pPr>
-        <w:pStyle w:val="ListParagraph"/>
-        <w:numPr>
-          <w:ilvl w:val="1"/>
-          <w:numId w:val="3"/>
-        </w:numPr>
-        <w:spacing w:line="240" w:lineRule="auto"/>
-        <w:jc w:val="both"/>
-        <w:rPr>
-          <w:sz w:val="24"/>
-        </w:rPr>
-      </w:pPr>
-      <w:r>
-        <w:rPr>
-          <w:sz w:val="24"/>
-        </w:rPr>
-        <w:t>Name</w:t>
-      </w:r>
-    </w:p>
-    <w:p>
-      <w:pPr>
-        <w:pStyle w:val="ListParagraph"/>
-        <w:numPr>
-          <w:ilvl w:val="1"/>
-          <w:numId w:val="3"/>
-        </w:numPr>
-        <w:spacing w:line="240" w:lineRule="auto"/>
-        <w:jc w:val="both"/>
-        <w:rPr>
-          <w:sz w:val="24"/>
-        </w:rPr>
-      </w:pPr>
-      <w:r>
-        <w:rPr>
-          <w:sz w:val="24"/>
-        </w:rPr>
-        <w:t>Age</w:t>
-      </w:r>
-    </w:p>
-    <w:p>
-      <w:pPr>
-        <w:pStyle w:val="ListParagraph"/>
-        <w:numPr>
-          <w:ilvl w:val="1"/>
-          <w:numId w:val="3"/>
-        </w:numPr>
-        <w:spacing w:line="240" w:lineRule="auto"/>
-        <w:jc w:val="both"/>
-        <w:rPr>
-          <w:sz w:val="24"/>
-        </w:rPr>
-      </w:pPr>
-      <w:r>
-        <w:rPr>
-          <w:sz w:val="24"/>
-        </w:rPr>
-        <w:t>Password</w:t>
-      </w:r>
-    </w:p>
-    <w:p>
-      <w:pPr>
-        <w:pStyle w:val="ListParagraph"/>
-        <w:spacing w:line="240" w:lineRule="auto"/>
-        <w:ind w:left="1440"/>
-        <w:jc w:val="both"/>
-        <w:rPr>
-          <w:sz w:val="24"/>
-        </w:rPr>
-      </w:pPr>
-    </w:p>
-    <w:p>
-      <w:pPr>
-        <w:pStyle w:val="ListParagraph"/>
-        <w:numPr>
-          <w:ilvl w:val="0"/>
-          <w:numId w:val="3"/>
-        </w:numPr>
-        <w:spacing w:line="240" w:lineRule="auto"/>
-        <w:jc w:val="both"/>
-        <w:rPr>
-          <w:b/>
-          <w:sz w:val="24"/>
-        </w:rPr>
-      </w:pPr>
-      <w:r>
-        <w:rPr>
-          <w:b/>
-          <w:sz w:val="24"/>
-        </w:rPr>
-        <w:t>Student</w:t>
-      </w:r>
-      <w:r>
-        <w:rPr>
-          <w:b/>
-          <w:sz w:val="24"/>
-        </w:rPr>
-        <w:t xml:space="preserve"> </w:t>
-      </w:r>
-      <w:r>
-        <w:rPr>
-          <w:sz w:val="24"/>
-        </w:rPr>
-        <w:t>which contains:</w:t>
-      </w:r>
-    </w:p>
-    <w:p>
-      <w:pPr>
-        <w:pStyle w:val="ListParagraph"/>
-        <w:numPr>
-          <w:ilvl w:val="1"/>
-          <w:numId w:val="3"/>
-        </w:numPr>
-        <w:spacing w:line="240" w:lineRule="auto"/>
-        <w:jc w:val="both"/>
-        <w:rPr>
-          <w:sz w:val="24"/>
-        </w:rPr>
-      </w:pPr>
-      <w:r>
-        <w:rPr>
-          <w:sz w:val="24"/>
-        </w:rPr>
-        <w:t>User ID</w:t>
-      </w:r>
-    </w:p>
-    <w:p>
-      <w:pPr>
-        <w:pStyle w:val="ListParagraph"/>
-        <w:numPr>
-          <w:ilvl w:val="1"/>
-          <w:numId w:val="3"/>
-        </w:numPr>
-        <w:spacing w:line="240" w:lineRule="auto"/>
-        <w:jc w:val="both"/>
-        <w:rPr>
-          <w:sz w:val="24"/>
-        </w:rPr>
-      </w:pPr>
-      <w:r>
-        <w:rPr>
-          <w:sz w:val="24"/>
-        </w:rPr>
-        <w:t>group</w:t>
-      </w:r>
-    </w:p>
-    <w:p>
-      <w:pPr>
-        <w:pStyle w:val="ListParagraph"/>
-        <w:spacing w:line="240" w:lineRule="auto"/>
-        <w:ind w:left="1440"/>
-        <w:jc w:val="both"/>
-        <w:rPr>
-          <w:b/>
-          <w:sz w:val="24"/>
-        </w:rPr>
-      </w:pPr>
-    </w:p>
-    <w:p>
-      <w:pPr>
-        <w:pStyle w:val="ListParagraph"/>
-        <w:numPr>
-          <w:ilvl w:val="0"/>
-          <w:numId w:val="3"/>
-        </w:numPr>
-        <w:spacing w:line="240" w:lineRule="auto"/>
-        <w:jc w:val="both"/>
-        <w:rPr>
-          <w:b/>
-          <w:sz w:val="24"/>
-        </w:rPr>
-      </w:pPr>
-      <w:r>
-        <w:rPr>
-          <w:b/>
-          <w:sz w:val="24"/>
-        </w:rPr>
-        <w:lastRenderedPageBreak/>
-        <w:t xml:space="preserve">Log </w:t>
-      </w:r>
-      <w:r>
-        <w:rPr>
-          <w:sz w:val="24"/>
-        </w:rPr>
-        <w:t>which contains:</w:t>
-      </w:r>
-    </w:p>
-    <w:p>
-      <w:pPr>
-        <w:pStyle w:val="ListParagraph"/>
-        <w:numPr>
-          <w:ilvl w:val="1"/>
-          <w:numId w:val="3"/>
-        </w:numPr>
-        <w:spacing w:line="240" w:lineRule="auto"/>
-        <w:jc w:val="both"/>
-        <w:rPr>
-          <w:sz w:val="24"/>
-        </w:rPr>
-      </w:pPr>
-      <w:r>
-        <w:rPr>
-          <w:sz w:val="24"/>
-        </w:rPr>
-        <w:t>Student ID</w:t>
-      </w:r>
-    </w:p>
-    <w:p>
-      <w:pPr>
-        <w:pStyle w:val="ListParagraph"/>
-        <w:numPr>
-          <w:ilvl w:val="1"/>
-          <w:numId w:val="3"/>
-        </w:numPr>
-        <w:spacing w:line="240" w:lineRule="auto"/>
-        <w:jc w:val="both"/>
-        <w:rPr>
-          <w:b/>
-          <w:sz w:val="24"/>
-        </w:rPr>
-      </w:pPr>
-      <w:r>
-        <w:rPr>
-          <w:sz w:val="24"/>
-        </w:rPr>
-        <w:t>Class</w:t>
-      </w:r>
-    </w:p>
-    <w:p>
-      <w:pPr>
-        <w:pStyle w:val="ListParagraph"/>
-        <w:numPr>
-          <w:ilvl w:val="1"/>
-          <w:numId w:val="3"/>
-        </w:numPr>
-        <w:spacing w:line="240" w:lineRule="auto"/>
-        <w:jc w:val="both"/>
-        <w:rPr>
-          <w:b/>
-          <w:sz w:val="24"/>
-        </w:rPr>
-      </w:pPr>
-      <w:r>
-        <w:rPr>
-          <w:sz w:val="24"/>
-        </w:rPr>
-        <w:t>Grade</w:t>
-      </w:r>
     </w:p>
     <w:p>
       <w:pPr>
@@ -3025,6 +2778,55 @@
           <w:sz w:val="24"/>
         </w:rPr>
       </w:pPr>
+      <w:r>
+        <w:rPr>
+          <w:i/>
+          <w:noProof/>
+          <w:color w:val="943634" w:themeColor="accent2" w:themeShade="BF"/>
+          <w:sz w:val="24"/>
+        </w:rPr>
+        <w:drawing>
+          <wp:inline distT="0" distB="0" distL="0" distR="0">
+            <wp:extent cx="3017782" cy="4244708"/>
+            <wp:effectExtent l="0" t="0" r="0" b="0"/>
+            <wp:docPr id="8" name="Picture 8"/>
+            <wp:cNvGraphicFramePr>
+              <a:graphicFrameLocks xmlns:a="http://schemas.openxmlformats.org/drawingml/2006/main" noChangeAspect="1"/>
+            </wp:cNvGraphicFramePr>
+            <a:graphic xmlns:a="http://schemas.openxmlformats.org/drawingml/2006/main">
+              <a:graphicData uri="http://schemas.openxmlformats.org/drawingml/2006/picture">
+                <pic:pic xmlns:pic="http://schemas.openxmlformats.org/drawingml/2006/picture">
+                  <pic:nvPicPr>
+                    <pic:cNvPr id="8" name="data struct.png"/>
+                    <pic:cNvPicPr/>
+                  </pic:nvPicPr>
+                  <pic:blipFill>
+                    <a:blip r:embed="rId13">
+                      <a:extLst>
+                        <a:ext uri="{28A0092B-C50C-407E-A947-70E740481C1C}">
+                          <a14:useLocalDpi xmlns:a14="http://schemas.microsoft.com/office/drawing/2010/main" val="0"/>
+                        </a:ext>
+                      </a:extLst>
+                    </a:blip>
+                    <a:stretch>
+                      <a:fillRect/>
+                    </a:stretch>
+                  </pic:blipFill>
+                  <pic:spPr>
+                    <a:xfrm>
+                      <a:off x="0" y="0"/>
+                      <a:ext cx="3017782" cy="4244708"/>
+                    </a:xfrm>
+                    <a:prstGeom prst="rect">
+                      <a:avLst/>
+                    </a:prstGeom>
+                  </pic:spPr>
+                </pic:pic>
+              </a:graphicData>
+            </a:graphic>
+          </wp:inline>
+        </w:drawing>
+      </w:r>
     </w:p>
     <w:p>
       <w:pPr>
@@ -3033,6 +2835,17 @@
         <w:rPr>
           <w:i/>
           <w:color w:val="943634" w:themeColor="accent2" w:themeShade="BF"/>
+          <w:sz w:val="24"/>
+        </w:rPr>
+      </w:pPr>
+    </w:p>
+    <w:p>
+      <w:pPr>
+        <w:spacing w:line="240" w:lineRule="auto"/>
+        <w:jc w:val="both"/>
+        <w:rPr>
+          <w:i/>
+          <w:color w:val="943634" w:themeColor="accent2" w:themeShade="BF"/>
         </w:rPr>
       </w:pPr>
     </w:p>
@@ -3044,7 +2857,7 @@
           <w:rFonts w:ascii="Times New Roman" w:hAnsi="Times New Roman"/>
         </w:rPr>
       </w:pPr>
-      <w:bookmarkStart w:id="38" w:name="_Toc254785395"/>
+      <w:bookmarkStart w:id="37" w:name="_Toc254785395"/>
       <w:r>
         <w:rPr>
           <w:rFonts w:ascii="Times New Roman" w:hAnsi="Times New Roman"/>
@@ -3069,34 +2882,45 @@
         </w:rPr>
         <w:t xml:space="preserve"> Testing</w:t>
       </w:r>
+      <w:bookmarkEnd w:id="37"/>
+    </w:p>
+    <w:p>
+      <w:pPr>
+        <w:spacing w:line="240" w:lineRule="auto"/>
+        <w:jc w:val="both"/>
+        <w:rPr>
+          <w:sz w:val="24"/>
+        </w:rPr>
+      </w:pPr>
+      <w:r>
+        <w:rPr>
+          <w:sz w:val="24"/>
+        </w:rPr>
+        <w:t>All the operations of the system will be tested, first with wrong information so as to observe the Design by Contract pattern and then with correct data, so the behavior of the system may be observed.</w:t>
+      </w:r>
+    </w:p>
+    <w:p>
+      <w:pPr>
+        <w:spacing w:line="240" w:lineRule="auto"/>
+        <w:jc w:val="both"/>
+        <w:rPr>
+          <w:color w:val="943634" w:themeColor="accent2" w:themeShade="BF"/>
+        </w:rPr>
+      </w:pPr>
+    </w:p>
+    <w:p>
+      <w:pPr>
+        <w:spacing w:line="240" w:lineRule="auto"/>
+        <w:jc w:val="both"/>
+        <w:rPr>
+          <w:color w:val="943634" w:themeColor="accent2" w:themeShade="BF"/>
+        </w:rPr>
+      </w:pPr>
+      <w:bookmarkStart w:id="38" w:name="_GoBack"/>
       <w:bookmarkEnd w:id="38"/>
     </w:p>
     <w:p>
       <w:pPr>
-        <w:spacing w:line="240" w:lineRule="auto"/>
-        <w:jc w:val="both"/>
-        <w:rPr>
-          <w:sz w:val="24"/>
-        </w:rPr>
-      </w:pPr>
-      <w:r>
-        <w:rPr>
-          <w:sz w:val="24"/>
-        </w:rPr>
-        <w:t>All the operations of the system will be tested, first with wrong information so as to observe the Design by Contract pattern and then with correct data, so the behavior of the system may be observed.</w:t>
-      </w:r>
-    </w:p>
-    <w:p>
-      <w:pPr>
-        <w:spacing w:line="240" w:lineRule="auto"/>
-        <w:jc w:val="both"/>
-        <w:rPr>
-          <w:color w:val="943634" w:themeColor="accent2" w:themeShade="BF"/>
-        </w:rPr>
-      </w:pPr>
-    </w:p>
-    <w:p>
-      <w:pPr>
         <w:pStyle w:val="Title"/>
         <w:jc w:val="both"/>
         <w:rPr>
@@ -3119,7 +2943,7 @@
       <w:bookmarkEnd w:id="39"/>
     </w:p>
     <w:p>
-      <w:hyperlink r:id="rId13" w:history="1">
+      <w:hyperlink r:id="rId14" w:history="1">
         <w:r>
           <w:rPr>
             <w:rStyle w:val="Hyperlink"/>
@@ -3129,7 +2953,7 @@
       </w:hyperlink>
     </w:p>
     <w:p>
-      <w:hyperlink r:id="rId14" w:history="1">
+      <w:hyperlink r:id="rId15" w:history="1">
         <w:r>
           <w:rPr>
             <w:rStyle w:val="Hyperlink"/>
@@ -3139,7 +2963,7 @@
       </w:hyperlink>
     </w:p>
     <w:p>
-      <w:hyperlink r:id="rId15" w:history="1">
+      <w:hyperlink r:id="rId16" w:history="1">
         <w:r>
           <w:rPr>
             <w:rStyle w:val="Hyperlink"/>
@@ -3149,7 +2973,7 @@
       </w:hyperlink>
     </w:p>
     <w:p>
-      <w:hyperlink r:id="rId16" w:history="1">
+      <w:hyperlink r:id="rId17" w:history="1">
         <w:r>
           <w:rPr>
             <w:rStyle w:val="Hyperlink"/>
@@ -3159,7 +2983,7 @@
       </w:hyperlink>
     </w:p>
     <w:p>
-      <w:hyperlink r:id="rId17" w:history="1">
+      <w:hyperlink r:id="rId18" w:history="1">
         <w:r>
           <w:rPr>
             <w:rStyle w:val="Hyperlink"/>
@@ -3169,7 +2993,7 @@
       </w:hyperlink>
     </w:p>
     <w:p>
-      <w:hyperlink r:id="rId18" w:history="1">
+      <w:hyperlink r:id="rId19" w:history="1">
         <w:r>
           <w:rPr>
             <w:rStyle w:val="Hyperlink"/>
@@ -3181,10 +3005,10 @@
     <w:p/>
     <w:p/>
     <w:sectPr>
-      <w:headerReference w:type="default" r:id="rId19"/>
-      <w:footerReference w:type="default" r:id="rId20"/>
-      <w:headerReference w:type="first" r:id="rId21"/>
-      <w:footerReference w:type="first" r:id="rId22"/>
+      <w:headerReference w:type="default" r:id="rId20"/>
+      <w:footerReference w:type="default" r:id="rId21"/>
+      <w:headerReference w:type="first" r:id="rId22"/>
+      <w:footerReference w:type="first" r:id="rId23"/>
       <w:pgSz w:w="12240" w:h="15840" w:code="1"/>
       <w:pgMar w:top="1440" w:right="1440" w:bottom="1440" w:left="1440" w:header="720" w:footer="720" w:gutter="0"/>
       <w:cols w:space="720"/>
@@ -3311,21 +3135,11 @@
           <w:r>
             <w:sym w:font="Symbol" w:char="F0D3"/>
           </w:r>
-          <w:r>
-            <w:fldChar w:fldCharType="begin"/>
-          </w:r>
-          <w:r>
-            <w:instrText xml:space="preserve"> DOCPROPERTY "Company"  \* MERGEFORMAT </w:instrText>
-          </w:r>
-          <w:r>
-            <w:fldChar w:fldCharType="separate"/>
-          </w:r>
-          <w:r>
-            <w:t>UTCN</w:t>
-          </w:r>
-          <w:r>
-            <w:fldChar w:fldCharType="end"/>
-          </w:r>
+          <w:fldSimple w:instr=" DOCPROPERTY &quot;Company&quot;  \* MERGEFORMAT ">
+            <w:r>
+              <w:t>UTCN</w:t>
+            </w:r>
+          </w:fldSimple>
           <w:r>
             <w:t xml:space="preserve">, </w:t>
           </w:r>
@@ -3389,7 +3203,7 @@
               <w:rStyle w:val="PageNumber"/>
               <w:noProof/>
             </w:rPr>
-            <w:t>4</w:t>
+            <w:t>6</w:t>
           </w:r>
           <w:r>
             <w:rPr>
@@ -3403,29 +3217,15 @@
             </w:rPr>
             <w:t xml:space="preserve"> of </w:t>
           </w:r>
-          <w:r>
-            <w:fldChar w:fldCharType="begin"/>
-          </w:r>
-          <w:r>
-            <w:instrText xml:space="preserve"> NUMPAGES  \* MERGEFORMAT </w:instrText>
-          </w:r>
-          <w:r>
-            <w:fldChar w:fldCharType="separate"/>
-          </w:r>
-          <w:r>
-            <w:rPr>
-              <w:rStyle w:val="PageNumber"/>
-              <w:noProof/>
-            </w:rPr>
-            <w:t>7</w:t>
-          </w:r>
-          <w:r>
-            <w:rPr>
-              <w:rStyle w:val="PageNumber"/>
-              <w:noProof/>
-            </w:rPr>
-            <w:fldChar w:fldCharType="end"/>
-          </w:r>
+          <w:fldSimple w:instr=" NUMPAGES  \* MERGEFORMAT ">
+            <w:r>
+              <w:rPr>
+                <w:rStyle w:val="PageNumber"/>
+                <w:noProof/>
+              </w:rPr>
+              <w:t>7</w:t>
+            </w:r>
+          </w:fldSimple>
         </w:p>
       </w:tc>
     </w:tr>
